--- a/CSCE 5290 - Project Increment -Sentiment Analysis.docx
+++ b/CSCE 5290 - Project Increment -Sentiment Analysis.docx
@@ -243,20 +243,53 @@
       <w:r>
         <w:t xml:space="preserve">GitHub Repository: </w:t>
       </w:r>
+    </w:p>
+    <w:p>
+      <w:pPr>
+        <w:jc w:val="center"/>
+      </w:pPr>
       <w:hyperlink r:id="rId9" w:history="1">
         <w:r>
           <w:rPr>
             <w:rStyle w:val="Hyperlink"/>
           </w:rPr>
-          <w:t>https://github.com/Smakwana30/CSCE-5290-NLP-Project/blob/main/Project%20Proposal%20-%20Sent</w:t>
-        </w:r>
-        <w:r>
-          <w:rPr>
-            <w:rStyle w:val="Hyperlink"/>
-          </w:rPr>
-          <w:t>iment%20Analysis%20on%20Stock%20Market%20using%20Tweets.pdf</w:t>
+          <w:t>https://github.com/Smakwana30/CSCE-5290-NLP-Project/blob/main/CSCE%205290%20-%20Project%20Increment%20-Sentiment%20Analysis.pdf</w:t>
         </w:r>
       </w:hyperlink>
+    </w:p>
+    <w:p>
+      <w:pPr>
+        <w:jc w:val="center"/>
+      </w:pPr>
+      <w:r>
+        <w:fldChar w:fldCharType="begin"/>
+      </w:r>
+      <w:r>
+        <w:instrText xml:space="preserve"> HYPERLINK "</w:instrText>
+      </w:r>
+      <w:r>
+        <w:instrText>https://github.com/Smakwana30/CSCE-5290-NLP-Project</w:instrText>
+      </w:r>
+      <w:r>
+        <w:instrText xml:space="preserve">" </w:instrText>
+      </w:r>
+      <w:r>
+        <w:fldChar w:fldCharType="separate"/>
+      </w:r>
+      <w:r>
+        <w:rPr>
+          <w:rStyle w:val="Hyperlink"/>
+        </w:rPr>
+        <w:t>https://github.com/Smakwana30/CSCE-5290-NLP-Project</w:t>
+      </w:r>
+      <w:r>
+        <w:fldChar w:fldCharType="end"/>
+      </w:r>
+    </w:p>
+    <w:p>
+      <w:pPr>
+        <w:jc w:val="center"/>
+      </w:pPr>
     </w:p>
     <w:p>
       <w:pPr>
@@ -3360,21 +3393,28 @@
           <w:szCs w:val="24"/>
         </w:rPr>
         <w:lastRenderedPageBreak/>
-        <w:t>First, we would collect our datasets and visualize it. By using Google Colab platform, we would start implementing data preprocessing and building NLP model to derive sentiments via stock twitter data. Following train, test, and validation the NLP model sh</w:t>
-      </w:r>
-      <w:r>
-        <w:rPr>
-          <w:sz w:val="24"/>
-          <w:szCs w:val="24"/>
-        </w:rPr>
-        <w:t>ould be able to detect sentiment of a particular stock or indexes and associated price prediction as such if the sentiment is positive, the stock is poised to be bullish; sentiment is negative, the stock is poised to be bearish; and if the sentiment is neu</w:t>
-      </w:r>
-      <w:r>
-        <w:rPr>
-          <w:sz w:val="24"/>
-          <w:szCs w:val="24"/>
-        </w:rPr>
-        <w:t xml:space="preserve">tral, the stock would experience zero or low volatility in short to medium term. </w:t>
+        <w:t xml:space="preserve">First, we would collect our datasets and visualize it. By </w:t>
+      </w:r>
+      <w:r>
+        <w:rPr>
+          <w:sz w:val="24"/>
+          <w:szCs w:val="24"/>
+        </w:rPr>
+        <w:t xml:space="preserve">using Google Colab platform, we would start implementing data preprocessing and building NLP model to derive sentiments via stock twitter data. Following train, test, and validation the NLP model should be able to detect sentiment of a particular stock or </w:t>
+      </w:r>
+      <w:r>
+        <w:rPr>
+          <w:sz w:val="24"/>
+          <w:szCs w:val="24"/>
+        </w:rPr>
+        <w:t>indexes and associated price prediction as such if the sentiment is positive, the stock is poised to be bullish; sentiment is negative, the stock is poised to be bearish; and if the sentiment is neutral, the stock would experience zero or low volatility in</w:t>
+      </w:r>
+      <w:r>
+        <w:rPr>
+          <w:sz w:val="24"/>
+          <w:szCs w:val="24"/>
+        </w:rPr>
+        <w:t xml:space="preserve"> short to medium term. </w:t>
       </w:r>
     </w:p>
     <w:p>
@@ -3742,7 +3782,7 @@
           <w:sz w:val="24"/>
           <w:szCs w:val="24"/>
         </w:rPr>
-        <w:t>One of the mo</w:t>
+        <w:t>One of the most significant areas of study in academic and professio</w:t>
       </w:r>
       <w:r>
         <w:rPr>
@@ -3750,7 +3790,7 @@
           <w:sz w:val="24"/>
           <w:szCs w:val="24"/>
         </w:rPr>
-        <w:t xml:space="preserve">st significant areas of study in academic and professional circles is stock price </w:t>
+        <w:t xml:space="preserve">nal circles is stock price </w:t>
       </w:r>
       <w:r>
         <w:rPr>
@@ -3782,32 +3822,32 @@
           <w:sz w:val="24"/>
           <w:szCs w:val="24"/>
         </w:rPr>
-        <w:t xml:space="preserve"> the machine learning/deep learning technique gives a more accurate, precise and easier way to solve</w:t>
-      </w:r>
-      <w:r>
+        <w:t xml:space="preserve"> the machine learning/deep learning technique gives a more accurate, precise and easier way to solve such stock and market price questions.</w:t>
+      </w:r>
+    </w:p>
+    <w:p>
+      <w:pPr>
         <w:rPr>
           <w:rFonts w:ascii="Calibri" w:hAnsi="Calibri"/>
           <w:sz w:val="24"/>
           <w:szCs w:val="24"/>
         </w:rPr>
-        <w:t xml:space="preserve"> such stock and market price questions.</w:t>
-      </w:r>
-    </w:p>
-    <w:p>
-      <w:pPr>
+      </w:pPr>
+      <w:r>
         <w:rPr>
           <w:rFonts w:ascii="Calibri" w:hAnsi="Calibri"/>
           <w:sz w:val="24"/>
           <w:szCs w:val="24"/>
         </w:rPr>
-      </w:pPr>
+        <w:t>Now-a-days, inf</w:t>
+      </w:r>
       <w:r>
         <w:rPr>
           <w:rFonts w:ascii="Calibri" w:hAnsi="Calibri"/>
           <w:sz w:val="24"/>
           <w:szCs w:val="24"/>
         </w:rPr>
-        <w:t xml:space="preserve">Now-a-days, information about public opinions </w:t>
+        <w:t xml:space="preserve">ormation about public opinions </w:t>
       </w:r>
       <w:r>
         <w:rPr>
@@ -3903,7 +3943,7 @@
           <w:sz w:val="24"/>
           <w:szCs w:val="24"/>
         </w:rPr>
-        <w:t>More than a million users send more than 140 million tweets every day.</w:t>
+        <w:t xml:space="preserve">More than a million users send </w:t>
       </w:r>
       <w:r>
         <w:rPr>
@@ -3911,6 +3951,14 @@
           <w:sz w:val="24"/>
           <w:szCs w:val="24"/>
         </w:rPr>
+        <w:t>more than 140 million tweets every day.</w:t>
+      </w:r>
+      <w:r>
+        <w:rPr>
+          <w:rFonts w:ascii="Calibri" w:hAnsi="Calibri"/>
+          <w:sz w:val="24"/>
+          <w:szCs w:val="24"/>
+        </w:rPr>
         <w:t xml:space="preserve"> </w:t>
       </w:r>
       <w:r>
@@ -3919,32 +3967,32 @@
           <w:sz w:val="24"/>
           <w:szCs w:val="24"/>
         </w:rPr>
-        <w:t>Estimation investigation of twitter information and</w:t>
-      </w:r>
-      <w:r>
+        <w:t>Estimation investigation of twitter information and sentiment classification is the assignment of judging conclusion in a chunk of content as positive, negative or unbiased.</w:t>
+      </w:r>
+    </w:p>
+    <w:p>
+      <w:pPr>
         <w:rPr>
           <w:rFonts w:ascii="Calibri" w:hAnsi="Calibri"/>
           <w:sz w:val="24"/>
           <w:szCs w:val="24"/>
         </w:rPr>
-        <w:t xml:space="preserve"> sentiment classification is the assignment of judging conclusion in a chunk of content as positive, negative or unbiased.</w:t>
-      </w:r>
-    </w:p>
-    <w:p>
-      <w:pPr>
+      </w:pPr>
+      <w:r>
         <w:rPr>
           <w:rFonts w:ascii="Calibri" w:hAnsi="Calibri"/>
           <w:sz w:val="24"/>
           <w:szCs w:val="24"/>
         </w:rPr>
-      </w:pPr>
+        <w:t>In this project a method for predicting st</w:t>
+      </w:r>
       <w:r>
         <w:rPr>
           <w:rFonts w:ascii="Calibri" w:hAnsi="Calibri"/>
           <w:sz w:val="24"/>
           <w:szCs w:val="24"/>
         </w:rPr>
-        <w:t>In this project a method for predicting stock prices is developed using Twitter tweets about various companies.</w:t>
+        <w:t>ock prices is developed using Twitter tweets about various companies.</w:t>
       </w:r>
       <w:r>
         <w:rPr>
@@ -4278,15 +4326,7 @@
           <w:szCs w:val="24"/>
           <w:lang w:val="en-IN"/>
         </w:rPr>
-        <w:t>We are using the Twitter API</w:t>
-      </w:r>
-      <w:r>
-        <w:rPr>
-          <w:sz w:val="24"/>
-          <w:szCs w:val="24"/>
-          <w:lang w:val="en-IN"/>
-        </w:rPr>
-        <w:t xml:space="preserve"> to </w:t>
+        <w:t xml:space="preserve">We are using the Twitter API to </w:t>
       </w:r>
       <w:r>
         <w:rPr>
@@ -6505,23 +6545,7 @@
           <w:sz w:val="24"/>
           <w:szCs w:val="24"/>
         </w:rPr>
-        <w:t xml:space="preserve"> Using the for loop we have found the length of each sentence and then stored them in a dictionary, later the dictionary is ordered to sort the dictionary based on the </w:t>
-      </w:r>
-      <w:proofErr w:type="gramStart"/>
-      <w:r>
-        <w:rPr>
-          <w:sz w:val="24"/>
-          <w:szCs w:val="24"/>
-        </w:rPr>
-        <w:t>items</w:t>
-      </w:r>
-      <w:proofErr w:type="gramEnd"/>
-      <w:r>
-        <w:rPr>
-          <w:sz w:val="24"/>
-          <w:szCs w:val="24"/>
-        </w:rPr>
-        <w:t xml:space="preserve"> values.</w:t>
+        <w:t xml:space="preserve"> Using the for loop we have found the length of each sentence and then stored them in a dictionary, later the dictionary is ordered to sort the dictionary based on the items values.</w:t>
       </w:r>
       <w:r>
         <w:rPr>
@@ -7178,18 +7202,10 @@
     </w:p>
     <w:p>
       <w:r>
-        <w:t>In the t</w:t>
-      </w:r>
-      <w:r>
-        <w:t xml:space="preserve">hird cell, Passed the keys for the authentication and created </w:t>
-      </w:r>
-      <w:proofErr w:type="gramStart"/>
-      <w:r>
-        <w:t>a</w:t>
-      </w:r>
-      <w:proofErr w:type="gramEnd"/>
-      <w:r>
-        <w:t xml:space="preserve"> API object to access the twitter API.</w:t>
+        <w:t xml:space="preserve">In </w:t>
+      </w:r>
+      <w:r>
+        <w:t>the third cell, Passed the keys for the authentication and created a API object to access the twitter API.</w:t>
       </w:r>
     </w:p>
     <w:p>
@@ -7291,10 +7307,10 @@
         <w:t xml:space="preserve"> (Fig. 10)</w:t>
       </w:r>
       <w:r>
-        <w:t xml:space="preserve">, Fetched the tweets that are related to the TESLA by passing the 3 types of arguments that are related to the </w:t>
-      </w:r>
-      <w:r>
-        <w:t>tesla stock. After getting the tweets, the tweets are written into a file called twitter.txt and then later after the tweets are written into the file, the file object is closed. Given 10000 as parameter to fetch the tweets of that count.</w:t>
+        <w:t>, Fetched the tweets that are related to the TESLA by passing the 3 types of arguments that are related to th</w:t>
+      </w:r>
+      <w:r>
+        <w:t>e tesla stock. After getting the tweets, the tweets are written into a file called twitter.txt and then later after the tweets are written into the file, the file object is closed. Given 10000 as parameter to fetch the tweets of that count.</w:t>
       </w:r>
     </w:p>
     <w:p>
@@ -7360,10 +7376,10 @@
     <w:p/>
     <w:p>
       <w:r>
-        <w:t xml:space="preserve">In the </w:t>
-      </w:r>
-      <w:r>
-        <w:t xml:space="preserve">below cell </w:t>
+        <w:t>In th</w:t>
+      </w:r>
+      <w:r>
+        <w:t xml:space="preserve">e below cell </w:t>
       </w:r>
       <w:r>
         <w:t xml:space="preserve">(Fig. </w:t>
@@ -7457,10 +7473,10 @@
     <w:p/>
     <w:p>
       <w:r>
-        <w:t>In th</w:t>
-      </w:r>
-      <w:r>
-        <w:t>e below cells</w:t>
+        <w:t xml:space="preserve">In </w:t>
+      </w:r>
+      <w:r>
+        <w:t>the below cells</w:t>
       </w:r>
       <w:r>
         <w:t xml:space="preserve"> (Fig. 12)</w:t>
@@ -7558,10 +7574,7 @@
         <w:t xml:space="preserve"> (Fig. 13)</w:t>
       </w:r>
       <w:r>
-        <w:t xml:space="preserve">, the text is tokenized using the word tokenize method and then removed the </w:t>
-      </w:r>
-      <w:r>
-        <w:t xml:space="preserve">stop words and then finally </w:t>
+        <w:t xml:space="preserve">, the text is tokenized using the word tokenize method and then removed the stop words and then finally </w:t>
       </w:r>
       <w:proofErr w:type="spellStart"/>
       <w:r>
@@ -7582,7 +7595,10 @@
     </w:p>
     <w:p>
       <w:r>
-        <w:t>In the second cell removed all the duplicate tweets if there are any to avoid the wrong results.</w:t>
+        <w:t xml:space="preserve">In the second cell removed all the duplicate tweets if there are </w:t>
+      </w:r>
+      <w:r>
+        <w:t>any to avoid the wrong results.</w:t>
       </w:r>
     </w:p>
     <w:p>
@@ -7670,12 +7686,10 @@
         <w:t xml:space="preserve">As seen in Fig. 14, to train the model we have collected 2 different sets from the Kaggle and then merged the 2 data </w:t>
       </w:r>
       <w:proofErr w:type="spellStart"/>
-      <w:proofErr w:type="gramStart"/>
       <w:r>
         <w:t>sets.One</w:t>
       </w:r>
       <w:proofErr w:type="spellEnd"/>
-      <w:proofErr w:type="gramEnd"/>
       <w:r>
         <w:t xml:space="preserve"> is All-data.csv and other is stock_data.csv. Merged the 2 datasets to form a dataset of size 10K. Collected the text into the </w:t>
       </w:r>
@@ -7785,7 +7799,10 @@
         <w:t xml:space="preserve">(Fig. 15) </w:t>
       </w:r>
       <w:r>
-        <w:t xml:space="preserve">cleaned the </w:t>
+        <w:t>cleaned the</w:t>
+      </w:r>
+      <w:r>
+        <w:t xml:space="preserve"> </w:t>
       </w:r>
       <w:proofErr w:type="spellStart"/>
       <w:r>
@@ -7793,10 +7810,7 @@
       </w:r>
       <w:proofErr w:type="spellEnd"/>
       <w:r>
-        <w:t xml:space="preserve"> tweets by removing the stopwords, first downloaded the </w:t>
-      </w:r>
-      <w:r>
-        <w:t xml:space="preserve">stopwords and then compared with the tokens in the text, if they are matched the tokens are removed and then appended to form a sentence and then added to the </w:t>
+        <w:t xml:space="preserve"> tweets by removing the stopwords, first downloaded the stopwords and then compared with the tokens in the text, if they are matched the tokens are removed and then appended to form a sentence and then added to the </w:t>
       </w:r>
       <w:proofErr w:type="spellStart"/>
       <w:r>
@@ -9237,23 +9251,7 @@
             <w:sz w:val="24"/>
             <w:szCs w:val="24"/>
           </w:rPr>
-          <w:t>https://drive.google.com/file/d/1rDRb_TPlAnqMVb-PRzOPww9XAWsZMU3j/view?usp=sha</w:t>
-        </w:r>
-        <w:r>
-          <w:rPr>
-            <w:rStyle w:val="Hyperlink"/>
-            <w:sz w:val="24"/>
-            <w:szCs w:val="24"/>
-          </w:rPr>
-          <w:t>r</w:t>
-        </w:r>
-        <w:r>
-          <w:rPr>
-            <w:rStyle w:val="Hyperlink"/>
-            <w:sz w:val="24"/>
-            <w:szCs w:val="24"/>
-          </w:rPr>
-          <w:t>e_link</w:t>
+          <w:t>https://drive.google.com/file/d/1rDRb_TPlAnqMVb-PRzOPww9XAWsZMU3j/view?usp=share_link</w:t>
         </w:r>
       </w:hyperlink>
     </w:p>
@@ -9439,15 +9437,7 @@
             <w:sz w:val="24"/>
             <w:szCs w:val="24"/>
           </w:rPr>
-          <w:t>https://www.ncbi.nl</w:t>
-        </w:r>
-        <w:r>
-          <w:rPr>
-            <w:rStyle w:val="Hyperlink"/>
-            <w:sz w:val="24"/>
-            <w:szCs w:val="24"/>
-          </w:rPr>
-          <w:t>m.nih.gov/pmc/articles/PMC7959635/</w:t>
+          <w:t>https://www.ncbi.nlm.nih.gov/pmc/articles/PMC7959635/</w:t>
         </w:r>
       </w:hyperlink>
     </w:p>
@@ -9607,29 +9597,7 @@
           <w:szCs w:val="20"/>
           <w:shd w:val="clear" w:color="auto" w:fill="FFFFFF"/>
         </w:rPr>
-        <w:t xml:space="preserve">, Theresa Wilson, and Johanna Moore. "Twitter sentiment analysis: The good the bad and the </w:t>
-      </w:r>
-      <w:proofErr w:type="gramStart"/>
-      <w:r>
-        <w:rPr>
-          <w:rFonts w:ascii="Arial" w:hAnsi="Arial" w:cs="Arial"/>
-          <w:color w:val="222222"/>
-          <w:sz w:val="20"/>
-          <w:szCs w:val="20"/>
-          <w:shd w:val="clear" w:color="auto" w:fill="FFFFFF"/>
-        </w:rPr>
-        <w:t>omg!.</w:t>
-      </w:r>
-      <w:proofErr w:type="gramEnd"/>
-      <w:r>
-        <w:rPr>
-          <w:rFonts w:ascii="Arial" w:hAnsi="Arial" w:cs="Arial"/>
-          <w:color w:val="222222"/>
-          <w:sz w:val="20"/>
-          <w:szCs w:val="20"/>
-          <w:shd w:val="clear" w:color="auto" w:fill="FFFFFF"/>
-        </w:rPr>
-        <w:t>" </w:t>
+        <w:t>, Theresa Wilson, and Johanna Moore. "Twitter sentiment analysis: The good the bad and the omg!." </w:t>
       </w:r>
       <w:r>
         <w:rPr>
